--- a/Antioxidant-capacity/protocol/Antioxidant_Capacity_Assay_Optimization_Protocol.docx
+++ b/Antioxidant-capacity/protocol/Antioxidant_Capacity_Assay_Optimization_Protocol.docx
@@ -47,6 +47,938 @@
       <w:r>
         <w:t>Brian &amp; Jack</w:t>
       </w:r>
+    </w:p>
+    <w:sdt>
+      <w:sdtPr>
+        <w:id w:val="471806234"/>
+        <w:docPartObj>
+          <w:docPartGallery w:val="Table of Contents"/>
+          <w:docPartUnique/>
+        </w:docPartObj>
+      </w:sdtPr>
+      <w:sdtEndPr>
+        <w:rPr>
+          <w:rFonts w:asciiTheme="minorHAnsi" w:eastAsiaTheme="minorHAnsi" w:hAnsiTheme="minorHAnsi" w:cstheme="minorBidi"/>
+          <w:b/>
+          <w:bCs/>
+          <w:noProof/>
+          <w:color w:val="auto"/>
+          <w:sz w:val="22"/>
+          <w:szCs w:val="22"/>
+        </w:rPr>
+      </w:sdtEndPr>
+      <w:sdtContent>
+        <w:p>
+          <w:pPr>
+            <w:pStyle w:val="TOCHeading"/>
+          </w:pPr>
+          <w:r>
+            <w:t>Contents</w:t>
+          </w:r>
+        </w:p>
+        <w:p>
+          <w:pPr>
+            <w:pStyle w:val="TOC1"/>
+            <w:tabs>
+              <w:tab w:val="right" w:leader="dot" w:pos="9350"/>
+            </w:tabs>
+            <w:rPr>
+              <w:rFonts w:eastAsiaTheme="minorEastAsia"/>
+              <w:noProof/>
+            </w:rPr>
+          </w:pPr>
+          <w:r>
+            <w:fldChar w:fldCharType="begin"/>
+          </w:r>
+          <w:r>
+            <w:instrText xml:space="preserve"> TOC \o "1-3" \h \z \u </w:instrText>
+          </w:r>
+          <w:r>
+            <w:fldChar w:fldCharType="separate"/>
+          </w:r>
+          <w:hyperlink w:anchor="_Toc124496197" w:history="1">
+            <w:r>
+              <w:rPr>
+                <w:rStyle w:val="Hyperlink"/>
+                <w:noProof/>
+              </w:rPr>
+              <w:t>Objective</w:t>
+            </w:r>
+            <w:r>
+              <w:rPr>
+                <w:noProof/>
+                <w:webHidden/>
+              </w:rPr>
+              <w:tab/>
+            </w:r>
+            <w:r>
+              <w:rPr>
+                <w:noProof/>
+                <w:webHidden/>
+              </w:rPr>
+              <w:fldChar w:fldCharType="begin"/>
+            </w:r>
+            <w:r>
+              <w:rPr>
+                <w:noProof/>
+                <w:webHidden/>
+              </w:rPr>
+              <w:instrText xml:space="preserve"> PAGEREF _Toc124496197 \h </w:instrText>
+            </w:r>
+            <w:r>
+              <w:rPr>
+                <w:noProof/>
+                <w:webHidden/>
+              </w:rPr>
+            </w:r>
+            <w:r>
+              <w:rPr>
+                <w:noProof/>
+                <w:webHidden/>
+              </w:rPr>
+              <w:fldChar w:fldCharType="separate"/>
+            </w:r>
+            <w:r>
+              <w:rPr>
+                <w:noProof/>
+                <w:webHidden/>
+              </w:rPr>
+              <w:t>1</w:t>
+            </w:r>
+            <w:r>
+              <w:rPr>
+                <w:noProof/>
+                <w:webHidden/>
+              </w:rPr>
+              <w:fldChar w:fldCharType="end"/>
+            </w:r>
+          </w:hyperlink>
+        </w:p>
+        <w:p>
+          <w:pPr>
+            <w:pStyle w:val="TOC1"/>
+            <w:tabs>
+              <w:tab w:val="right" w:leader="dot" w:pos="9350"/>
+            </w:tabs>
+            <w:rPr>
+              <w:rFonts w:eastAsiaTheme="minorEastAsia"/>
+              <w:noProof/>
+            </w:rPr>
+          </w:pPr>
+          <w:hyperlink w:anchor="_Toc124496198" w:history="1">
+            <w:r>
+              <w:rPr>
+                <w:rStyle w:val="Hyperlink"/>
+                <w:noProof/>
+              </w:rPr>
+              <w:t>Requirement</w:t>
+            </w:r>
+            <w:r>
+              <w:rPr>
+                <w:noProof/>
+                <w:webHidden/>
+              </w:rPr>
+              <w:tab/>
+            </w:r>
+            <w:r>
+              <w:rPr>
+                <w:noProof/>
+                <w:webHidden/>
+              </w:rPr>
+              <w:fldChar w:fldCharType="begin"/>
+            </w:r>
+            <w:r>
+              <w:rPr>
+                <w:noProof/>
+                <w:webHidden/>
+              </w:rPr>
+              <w:instrText xml:space="preserve"> PAGEREF _Toc124496198 \h </w:instrText>
+            </w:r>
+            <w:r>
+              <w:rPr>
+                <w:noProof/>
+                <w:webHidden/>
+              </w:rPr>
+            </w:r>
+            <w:r>
+              <w:rPr>
+                <w:noProof/>
+                <w:webHidden/>
+              </w:rPr>
+              <w:fldChar w:fldCharType="separate"/>
+            </w:r>
+            <w:r>
+              <w:rPr>
+                <w:noProof/>
+                <w:webHidden/>
+              </w:rPr>
+              <w:t>1</w:t>
+            </w:r>
+            <w:r>
+              <w:rPr>
+                <w:noProof/>
+                <w:webHidden/>
+              </w:rPr>
+              <w:fldChar w:fldCharType="end"/>
+            </w:r>
+          </w:hyperlink>
+        </w:p>
+        <w:p>
+          <w:pPr>
+            <w:pStyle w:val="TOC1"/>
+            <w:tabs>
+              <w:tab w:val="right" w:leader="dot" w:pos="9350"/>
+            </w:tabs>
+            <w:rPr>
+              <w:rFonts w:eastAsiaTheme="minorEastAsia"/>
+              <w:noProof/>
+            </w:rPr>
+          </w:pPr>
+          <w:hyperlink w:anchor="_Toc124496199" w:history="1">
+            <w:r>
+              <w:rPr>
+                <w:rStyle w:val="Hyperlink"/>
+                <w:noProof/>
+              </w:rPr>
+              <w:t>Sample concentration to measure</w:t>
+            </w:r>
+            <w:r>
+              <w:rPr>
+                <w:noProof/>
+                <w:webHidden/>
+              </w:rPr>
+              <w:tab/>
+            </w:r>
+            <w:r>
+              <w:rPr>
+                <w:noProof/>
+                <w:webHidden/>
+              </w:rPr>
+              <w:fldChar w:fldCharType="begin"/>
+            </w:r>
+            <w:r>
+              <w:rPr>
+                <w:noProof/>
+                <w:webHidden/>
+              </w:rPr>
+              <w:instrText xml:space="preserve"> PAGEREF _Toc124496199 \h </w:instrText>
+            </w:r>
+            <w:r>
+              <w:rPr>
+                <w:noProof/>
+                <w:webHidden/>
+              </w:rPr>
+            </w:r>
+            <w:r>
+              <w:rPr>
+                <w:noProof/>
+                <w:webHidden/>
+              </w:rPr>
+              <w:fldChar w:fldCharType="separate"/>
+            </w:r>
+            <w:r>
+              <w:rPr>
+                <w:noProof/>
+                <w:webHidden/>
+              </w:rPr>
+              <w:t>2</w:t>
+            </w:r>
+            <w:r>
+              <w:rPr>
+                <w:noProof/>
+                <w:webHidden/>
+              </w:rPr>
+              <w:fldChar w:fldCharType="end"/>
+            </w:r>
+          </w:hyperlink>
+        </w:p>
+        <w:p>
+          <w:pPr>
+            <w:pStyle w:val="TOC1"/>
+            <w:tabs>
+              <w:tab w:val="right" w:leader="dot" w:pos="9350"/>
+            </w:tabs>
+            <w:rPr>
+              <w:rFonts w:eastAsiaTheme="minorEastAsia"/>
+              <w:noProof/>
+            </w:rPr>
+          </w:pPr>
+          <w:hyperlink w:anchor="_Toc124496200" w:history="1">
+            <w:r>
+              <w:rPr>
+                <w:rStyle w:val="Hyperlink"/>
+                <w:noProof/>
+              </w:rPr>
+              <w:t>Method</w:t>
+            </w:r>
+            <w:r>
+              <w:rPr>
+                <w:noProof/>
+                <w:webHidden/>
+              </w:rPr>
+              <w:tab/>
+            </w:r>
+            <w:r>
+              <w:rPr>
+                <w:noProof/>
+                <w:webHidden/>
+              </w:rPr>
+              <w:fldChar w:fldCharType="begin"/>
+            </w:r>
+            <w:r>
+              <w:rPr>
+                <w:noProof/>
+                <w:webHidden/>
+              </w:rPr>
+              <w:instrText xml:space="preserve"> PAGEREF _Toc124496200 \h </w:instrText>
+            </w:r>
+            <w:r>
+              <w:rPr>
+                <w:noProof/>
+                <w:webHidden/>
+              </w:rPr>
+            </w:r>
+            <w:r>
+              <w:rPr>
+                <w:noProof/>
+                <w:webHidden/>
+              </w:rPr>
+              <w:fldChar w:fldCharType="separate"/>
+            </w:r>
+            <w:r>
+              <w:rPr>
+                <w:noProof/>
+                <w:webHidden/>
+              </w:rPr>
+              <w:t>2</w:t>
+            </w:r>
+            <w:r>
+              <w:rPr>
+                <w:noProof/>
+                <w:webHidden/>
+              </w:rPr>
+              <w:fldChar w:fldCharType="end"/>
+            </w:r>
+          </w:hyperlink>
+        </w:p>
+        <w:p>
+          <w:pPr>
+            <w:pStyle w:val="TOC2"/>
+            <w:tabs>
+              <w:tab w:val="right" w:leader="dot" w:pos="9350"/>
+            </w:tabs>
+            <w:rPr>
+              <w:rFonts w:eastAsiaTheme="minorEastAsia"/>
+              <w:noProof/>
+            </w:rPr>
+          </w:pPr>
+          <w:hyperlink w:anchor="_Toc124496201" w:history="1">
+            <w:r>
+              <w:rPr>
+                <w:rStyle w:val="Hyperlink"/>
+                <w:noProof/>
+              </w:rPr>
+              <w:t>DHR Dilution and amount needed for assay</w:t>
+            </w:r>
+            <w:r>
+              <w:rPr>
+                <w:noProof/>
+                <w:webHidden/>
+              </w:rPr>
+              <w:tab/>
+            </w:r>
+            <w:r>
+              <w:rPr>
+                <w:noProof/>
+                <w:webHidden/>
+              </w:rPr>
+              <w:fldChar w:fldCharType="begin"/>
+            </w:r>
+            <w:r>
+              <w:rPr>
+                <w:noProof/>
+                <w:webHidden/>
+              </w:rPr>
+              <w:instrText xml:space="preserve"> PAGEREF _Toc124496201 \h </w:instrText>
+            </w:r>
+            <w:r>
+              <w:rPr>
+                <w:noProof/>
+                <w:webHidden/>
+              </w:rPr>
+            </w:r>
+            <w:r>
+              <w:rPr>
+                <w:noProof/>
+                <w:webHidden/>
+              </w:rPr>
+              <w:fldChar w:fldCharType="separate"/>
+            </w:r>
+            <w:r>
+              <w:rPr>
+                <w:noProof/>
+                <w:webHidden/>
+              </w:rPr>
+              <w:t>2</w:t>
+            </w:r>
+            <w:r>
+              <w:rPr>
+                <w:noProof/>
+                <w:webHidden/>
+              </w:rPr>
+              <w:fldChar w:fldCharType="end"/>
+            </w:r>
+          </w:hyperlink>
+        </w:p>
+        <w:p>
+          <w:pPr>
+            <w:pStyle w:val="TOC2"/>
+            <w:tabs>
+              <w:tab w:val="right" w:leader="dot" w:pos="9350"/>
+            </w:tabs>
+            <w:rPr>
+              <w:rFonts w:eastAsiaTheme="minorEastAsia"/>
+              <w:noProof/>
+            </w:rPr>
+          </w:pPr>
+          <w:hyperlink w:anchor="_Toc124496202" w:history="1">
+            <w:r>
+              <w:rPr>
+                <w:rStyle w:val="Hyperlink"/>
+                <w:noProof/>
+              </w:rPr>
+              <w:t>Azobis Dilution and amount needed for assay</w:t>
+            </w:r>
+            <w:r>
+              <w:rPr>
+                <w:noProof/>
+                <w:webHidden/>
+              </w:rPr>
+              <w:tab/>
+            </w:r>
+            <w:r>
+              <w:rPr>
+                <w:noProof/>
+                <w:webHidden/>
+              </w:rPr>
+              <w:fldChar w:fldCharType="begin"/>
+            </w:r>
+            <w:r>
+              <w:rPr>
+                <w:noProof/>
+                <w:webHidden/>
+              </w:rPr>
+              <w:instrText xml:space="preserve"> PAGEREF _Toc124496202 \h </w:instrText>
+            </w:r>
+            <w:r>
+              <w:rPr>
+                <w:noProof/>
+                <w:webHidden/>
+              </w:rPr>
+            </w:r>
+            <w:r>
+              <w:rPr>
+                <w:noProof/>
+                <w:webHidden/>
+              </w:rPr>
+              <w:fldChar w:fldCharType="separate"/>
+            </w:r>
+            <w:r>
+              <w:rPr>
+                <w:noProof/>
+                <w:webHidden/>
+              </w:rPr>
+              <w:t>2</w:t>
+            </w:r>
+            <w:r>
+              <w:rPr>
+                <w:noProof/>
+                <w:webHidden/>
+              </w:rPr>
+              <w:fldChar w:fldCharType="end"/>
+            </w:r>
+          </w:hyperlink>
+        </w:p>
+        <w:p>
+          <w:pPr>
+            <w:pStyle w:val="TOC2"/>
+            <w:tabs>
+              <w:tab w:val="right" w:leader="dot" w:pos="9350"/>
+            </w:tabs>
+            <w:rPr>
+              <w:rFonts w:eastAsiaTheme="minorEastAsia"/>
+              <w:noProof/>
+            </w:rPr>
+          </w:pPr>
+          <w:hyperlink w:anchor="_Toc124496203" w:history="1">
+            <w:r>
+              <w:rPr>
+                <w:rStyle w:val="Hyperlink"/>
+                <w:noProof/>
+              </w:rPr>
+              <w:t>HDL Dilution</w:t>
+            </w:r>
+            <w:r>
+              <w:rPr>
+                <w:noProof/>
+                <w:webHidden/>
+              </w:rPr>
+              <w:tab/>
+            </w:r>
+            <w:r>
+              <w:rPr>
+                <w:noProof/>
+                <w:webHidden/>
+              </w:rPr>
+              <w:fldChar w:fldCharType="begin"/>
+            </w:r>
+            <w:r>
+              <w:rPr>
+                <w:noProof/>
+                <w:webHidden/>
+              </w:rPr>
+              <w:instrText xml:space="preserve"> PAGEREF _Toc124496203 \h </w:instrText>
+            </w:r>
+            <w:r>
+              <w:rPr>
+                <w:noProof/>
+                <w:webHidden/>
+              </w:rPr>
+            </w:r>
+            <w:r>
+              <w:rPr>
+                <w:noProof/>
+                <w:webHidden/>
+              </w:rPr>
+              <w:fldChar w:fldCharType="separate"/>
+            </w:r>
+            <w:r>
+              <w:rPr>
+                <w:noProof/>
+                <w:webHidden/>
+              </w:rPr>
+              <w:t>2</w:t>
+            </w:r>
+            <w:r>
+              <w:rPr>
+                <w:noProof/>
+                <w:webHidden/>
+              </w:rPr>
+              <w:fldChar w:fldCharType="end"/>
+            </w:r>
+          </w:hyperlink>
+        </w:p>
+        <w:p>
+          <w:pPr>
+            <w:pStyle w:val="TOC2"/>
+            <w:tabs>
+              <w:tab w:val="right" w:leader="dot" w:pos="9350"/>
+            </w:tabs>
+            <w:rPr>
+              <w:rFonts w:eastAsiaTheme="minorEastAsia"/>
+              <w:noProof/>
+            </w:rPr>
+          </w:pPr>
+          <w:hyperlink w:anchor="_Toc124496204" w:history="1">
+            <w:r>
+              <w:rPr>
+                <w:rStyle w:val="Hyperlink"/>
+                <w:noProof/>
+              </w:rPr>
+              <w:t>ApoB-Depleted Plasma Dilution</w:t>
+            </w:r>
+            <w:r>
+              <w:rPr>
+                <w:noProof/>
+                <w:webHidden/>
+              </w:rPr>
+              <w:tab/>
+            </w:r>
+            <w:r>
+              <w:rPr>
+                <w:noProof/>
+                <w:webHidden/>
+              </w:rPr>
+              <w:fldChar w:fldCharType="begin"/>
+            </w:r>
+            <w:r>
+              <w:rPr>
+                <w:noProof/>
+                <w:webHidden/>
+              </w:rPr>
+              <w:instrText xml:space="preserve"> PAGEREF _Toc124496204 \h </w:instrText>
+            </w:r>
+            <w:r>
+              <w:rPr>
+                <w:noProof/>
+                <w:webHidden/>
+              </w:rPr>
+            </w:r>
+            <w:r>
+              <w:rPr>
+                <w:noProof/>
+                <w:webHidden/>
+              </w:rPr>
+              <w:fldChar w:fldCharType="separate"/>
+            </w:r>
+            <w:r>
+              <w:rPr>
+                <w:noProof/>
+                <w:webHidden/>
+              </w:rPr>
+              <w:t>3</w:t>
+            </w:r>
+            <w:r>
+              <w:rPr>
+                <w:noProof/>
+                <w:webHidden/>
+              </w:rPr>
+              <w:fldChar w:fldCharType="end"/>
+            </w:r>
+          </w:hyperlink>
+        </w:p>
+        <w:p>
+          <w:pPr>
+            <w:pStyle w:val="TOC2"/>
+            <w:tabs>
+              <w:tab w:val="right" w:leader="dot" w:pos="9350"/>
+            </w:tabs>
+            <w:rPr>
+              <w:rFonts w:eastAsiaTheme="minorEastAsia"/>
+              <w:noProof/>
+            </w:rPr>
+          </w:pPr>
+          <w:hyperlink w:anchor="_Toc124496205" w:history="1">
+            <w:r>
+              <w:rPr>
+                <w:rStyle w:val="Hyperlink"/>
+                <w:noProof/>
+              </w:rPr>
+              <w:t>Recipe for Dilution (30 Samples worth)</w:t>
+            </w:r>
+            <w:r>
+              <w:rPr>
+                <w:noProof/>
+                <w:webHidden/>
+              </w:rPr>
+              <w:tab/>
+            </w:r>
+            <w:r>
+              <w:rPr>
+                <w:noProof/>
+                <w:webHidden/>
+              </w:rPr>
+              <w:fldChar w:fldCharType="begin"/>
+            </w:r>
+            <w:r>
+              <w:rPr>
+                <w:noProof/>
+                <w:webHidden/>
+              </w:rPr>
+              <w:instrText xml:space="preserve"> PAGEREF _Toc124496205 \h </w:instrText>
+            </w:r>
+            <w:r>
+              <w:rPr>
+                <w:noProof/>
+                <w:webHidden/>
+              </w:rPr>
+            </w:r>
+            <w:r>
+              <w:rPr>
+                <w:noProof/>
+                <w:webHidden/>
+              </w:rPr>
+              <w:fldChar w:fldCharType="separate"/>
+            </w:r>
+            <w:r>
+              <w:rPr>
+                <w:noProof/>
+                <w:webHidden/>
+              </w:rPr>
+              <w:t>3</w:t>
+            </w:r>
+            <w:r>
+              <w:rPr>
+                <w:noProof/>
+                <w:webHidden/>
+              </w:rPr>
+              <w:fldChar w:fldCharType="end"/>
+            </w:r>
+          </w:hyperlink>
+        </w:p>
+        <w:p>
+          <w:pPr>
+            <w:pStyle w:val="TOC2"/>
+            <w:tabs>
+              <w:tab w:val="right" w:leader="dot" w:pos="9350"/>
+            </w:tabs>
+            <w:rPr>
+              <w:rFonts w:eastAsiaTheme="minorEastAsia"/>
+              <w:noProof/>
+            </w:rPr>
+          </w:pPr>
+          <w:hyperlink w:anchor="_Toc124496206" w:history="1">
+            <w:r>
+              <w:rPr>
+                <w:rStyle w:val="Hyperlink"/>
+                <w:noProof/>
+              </w:rPr>
+              <w:t>Steps</w:t>
+            </w:r>
+            <w:r>
+              <w:rPr>
+                <w:noProof/>
+                <w:webHidden/>
+              </w:rPr>
+              <w:tab/>
+            </w:r>
+            <w:r>
+              <w:rPr>
+                <w:noProof/>
+                <w:webHidden/>
+              </w:rPr>
+              <w:fldChar w:fldCharType="begin"/>
+            </w:r>
+            <w:r>
+              <w:rPr>
+                <w:noProof/>
+                <w:webHidden/>
+              </w:rPr>
+              <w:instrText xml:space="preserve"> PAGEREF _Toc124496206 \h </w:instrText>
+            </w:r>
+            <w:r>
+              <w:rPr>
+                <w:noProof/>
+                <w:webHidden/>
+              </w:rPr>
+            </w:r>
+            <w:r>
+              <w:rPr>
+                <w:noProof/>
+                <w:webHidden/>
+              </w:rPr>
+              <w:fldChar w:fldCharType="separate"/>
+            </w:r>
+            <w:r>
+              <w:rPr>
+                <w:noProof/>
+                <w:webHidden/>
+              </w:rPr>
+              <w:t>4</w:t>
+            </w:r>
+            <w:r>
+              <w:rPr>
+                <w:noProof/>
+                <w:webHidden/>
+              </w:rPr>
+              <w:fldChar w:fldCharType="end"/>
+            </w:r>
+          </w:hyperlink>
+        </w:p>
+        <w:p>
+          <w:pPr>
+            <w:pStyle w:val="TOC2"/>
+            <w:tabs>
+              <w:tab w:val="right" w:leader="dot" w:pos="9350"/>
+            </w:tabs>
+            <w:rPr>
+              <w:rFonts w:eastAsiaTheme="minorEastAsia"/>
+              <w:noProof/>
+            </w:rPr>
+          </w:pPr>
+          <w:hyperlink w:anchor="_Toc124496207" w:history="1">
+            <w:r>
+              <w:rPr>
+                <w:rStyle w:val="Hyperlink"/>
+                <w:noProof/>
+              </w:rPr>
+              <w:t>Plate Design</w:t>
+            </w:r>
+            <w:r>
+              <w:rPr>
+                <w:noProof/>
+                <w:webHidden/>
+              </w:rPr>
+              <w:tab/>
+            </w:r>
+            <w:r>
+              <w:rPr>
+                <w:noProof/>
+                <w:webHidden/>
+              </w:rPr>
+              <w:fldChar w:fldCharType="begin"/>
+            </w:r>
+            <w:r>
+              <w:rPr>
+                <w:noProof/>
+                <w:webHidden/>
+              </w:rPr>
+              <w:instrText xml:space="preserve"> PAGEREF _Toc124496207 \h </w:instrText>
+            </w:r>
+            <w:r>
+              <w:rPr>
+                <w:noProof/>
+                <w:webHidden/>
+              </w:rPr>
+            </w:r>
+            <w:r>
+              <w:rPr>
+                <w:noProof/>
+                <w:webHidden/>
+              </w:rPr>
+              <w:fldChar w:fldCharType="separate"/>
+            </w:r>
+            <w:r>
+              <w:rPr>
+                <w:noProof/>
+                <w:webHidden/>
+              </w:rPr>
+              <w:t>4</w:t>
+            </w:r>
+            <w:r>
+              <w:rPr>
+                <w:noProof/>
+                <w:webHidden/>
+              </w:rPr>
+              <w:fldChar w:fldCharType="end"/>
+            </w:r>
+          </w:hyperlink>
+        </w:p>
+        <w:p>
+          <w:r>
+            <w:rPr>
+              <w:b/>
+              <w:bCs/>
+              <w:noProof/>
+            </w:rPr>
+            <w:fldChar w:fldCharType="end"/>
+          </w:r>
+        </w:p>
+      </w:sdtContent>
+    </w:sdt>
+    <w:p>
+      <w:pPr>
+        <w:pStyle w:val="Heading1"/>
+      </w:pPr>
+      <w:bookmarkStart w:id="0" w:name="_Toc124496197"/>
+      <w:r>
+        <w:t>Objective</w:t>
+      </w:r>
+      <w:bookmarkEnd w:id="0"/>
+    </w:p>
+    <w:p>
+      <w:r>
+        <w:t>To determine whether the antioxidant</w:t>
+      </w:r>
+      <w:r>
+        <w:t xml:space="preserve"> capacity</w:t>
+      </w:r>
+      <w:r>
+        <w:t xml:space="preserve"> assay </w:t>
+      </w:r>
+      <w:r>
+        <w:t>modified</w:t>
+      </w:r>
+      <w:r>
+        <w:t xml:space="preserve"> from </w:t>
+      </w:r>
+      <w:hyperlink r:id="rId6" w:history="1">
+        <w:proofErr w:type="spellStart"/>
+        <w:r>
+          <w:rPr>
+            <w:rStyle w:val="Hyperlink"/>
+          </w:rPr>
+          <w:t>Kelesidis</w:t>
+        </w:r>
+        <w:proofErr w:type="spellEnd"/>
+        <w:r>
+          <w:rPr>
+            <w:rStyle w:val="Hyperlink"/>
+          </w:rPr>
+          <w:t xml:space="preserve"> et al</w:t>
+        </w:r>
+        <w:r>
+          <w:rPr>
+            <w:rStyle w:val="Hyperlink"/>
+          </w:rPr>
+          <w:t>.</w:t>
+        </w:r>
+        <w:r>
+          <w:rPr>
+            <w:rStyle w:val="Hyperlink"/>
+          </w:rPr>
+          <w:t xml:space="preserve"> 2011</w:t>
+        </w:r>
+      </w:hyperlink>
+      <w:r>
+        <w:t xml:space="preserve"> (also adopted in </w:t>
+      </w:r>
+      <w:proofErr w:type="spellStart"/>
+      <w:r>
+        <w:t>Marsche’s</w:t>
+      </w:r>
+      <w:proofErr w:type="spellEnd"/>
+      <w:r>
+        <w:t xml:space="preserve"> paper) is compatible with </w:t>
+      </w:r>
+      <w:r>
+        <w:t xml:space="preserve">our </w:t>
+      </w:r>
+      <w:r>
+        <w:rPr>
+          <w:b/>
+          <w:bCs/>
+        </w:rPr>
+        <w:t>isolated HDL</w:t>
+      </w:r>
+      <w:r>
+        <w:t>, HDL isolated by sequential flotation ultracentrifugation followed by SEC using our FPLC</w:t>
+      </w:r>
+      <w:r>
+        <w:t>. Th</w:t>
+      </w:r>
+      <w:r>
+        <w:t>is cell-free</w:t>
+      </w:r>
+      <w:r>
+        <w:t xml:space="preserve"> assay </w:t>
+      </w:r>
+      <w:r>
+        <w:t>measure HDL function</w:t>
+      </w:r>
+      <w:r>
+        <w:t xml:space="preserve"> by its ability to inhibit </w:t>
+      </w:r>
+      <w:proofErr w:type="spellStart"/>
+      <w:r>
+        <w:t>azobis</w:t>
+      </w:r>
+      <w:proofErr w:type="spellEnd"/>
+      <w:r>
+        <w:t xml:space="preserve"> oxidation of </w:t>
+      </w:r>
+      <w:proofErr w:type="spellStart"/>
+      <w:r>
+        <w:t>Dihydrorhodamine</w:t>
+      </w:r>
+      <w:proofErr w:type="spellEnd"/>
+      <w:r>
+        <w:t xml:space="preserve"> 123 (DHR)</w:t>
+      </w:r>
+      <w:r>
+        <w:t>.</w:t>
+      </w:r>
+    </w:p>
+    <w:p/>
+    <w:p>
+      <w:pPr>
+        <w:pStyle w:val="Heading1"/>
+      </w:pPr>
+      <w:bookmarkStart w:id="1" w:name="_Toc124496198"/>
+      <w:r>
+        <w:t>Requirement</w:t>
+      </w:r>
+      <w:bookmarkEnd w:id="1"/>
     </w:p>
     <w:p/>
     <w:tbl>
@@ -488,7 +1420,7 @@
                 <w:u w:val="single"/>
               </w:rPr>
             </w:pPr>
-            <w:hyperlink r:id="rId5" w:history="1">
+            <w:hyperlink r:id="rId7" w:history="1">
               <w:r>
                 <w:rPr>
                   <w:rFonts w:eastAsia="Times New Roman" w:cstheme="minorHAnsi"/>
@@ -2030,112 +2962,6 @@
     </w:tbl>
     <w:p/>
     <w:p>
-      <w:r>
-        <w:rPr>
-          <w:b/>
-          <w:bCs/>
-        </w:rPr>
-        <w:t>Objective</w:t>
-      </w:r>
-      <w:r>
-        <w:t xml:space="preserve">: To determine whether the antioxidant assay </w:t>
-      </w:r>
-      <w:r>
-        <w:t>modified</w:t>
-      </w:r>
-      <w:r>
-        <w:t xml:space="preserve"> from </w:t>
-      </w:r>
-      <w:hyperlink r:id="rId6" w:history="1">
-        <w:proofErr w:type="spellStart"/>
-        <w:r>
-          <w:rPr>
-            <w:rStyle w:val="Hyperlink"/>
-          </w:rPr>
-          <w:t>Kelesidis</w:t>
-        </w:r>
-        <w:proofErr w:type="spellEnd"/>
-        <w:r>
-          <w:rPr>
-            <w:rStyle w:val="Hyperlink"/>
-          </w:rPr>
-          <w:t xml:space="preserve"> et al</w:t>
-        </w:r>
-        <w:r>
-          <w:rPr>
-            <w:rStyle w:val="Hyperlink"/>
-          </w:rPr>
-          <w:t>.</w:t>
-        </w:r>
-        <w:r>
-          <w:rPr>
-            <w:rStyle w:val="Hyperlink"/>
-          </w:rPr>
-          <w:t xml:space="preserve"> 2011</w:t>
-        </w:r>
-      </w:hyperlink>
-      <w:r>
-        <w:t xml:space="preserve"> (also adopted in </w:t>
-      </w:r>
-      <w:proofErr w:type="spellStart"/>
-      <w:r>
-        <w:t>Marsche’s</w:t>
-      </w:r>
-      <w:proofErr w:type="spellEnd"/>
-      <w:r>
-        <w:t xml:space="preserve"> paper) is compatible with </w:t>
-      </w:r>
-      <w:r>
-        <w:t xml:space="preserve">our </w:t>
-      </w:r>
-      <w:r>
-        <w:rPr>
-          <w:b/>
-          <w:bCs/>
-        </w:rPr>
-        <w:t>isolated HDL</w:t>
-      </w:r>
-      <w:r>
-        <w:t>, HDL isolated by sequential flotation ultracentrifugation followed by SEC using our FPLC</w:t>
-      </w:r>
-      <w:r>
-        <w:t xml:space="preserve">. The assay is </w:t>
-      </w:r>
-      <w:proofErr w:type="spellStart"/>
-      <w:r>
-        <w:t>Dihydrorhodamine</w:t>
-      </w:r>
-      <w:proofErr w:type="spellEnd"/>
-      <w:r>
-        <w:t xml:space="preserve"> 123 (DHR)-based </w:t>
-      </w:r>
-      <w:r>
-        <w:t xml:space="preserve">and </w:t>
-      </w:r>
-      <w:r>
-        <w:t>cell-free to measure HDL function</w:t>
-      </w:r>
-      <w:r>
-        <w:t>.</w:t>
-      </w:r>
-    </w:p>
-    <w:p/>
-    <w:p>
-      <w:pPr>
-        <w:rPr>
-          <w:b/>
-          <w:bCs/>
-        </w:rPr>
-      </w:pPr>
-      <w:r>
-        <w:rPr>
-          <w:b/>
-          <w:bCs/>
-        </w:rPr>
-        <w:t>Requirement:</w:t>
-      </w:r>
-    </w:p>
-    <w:p>
       <w:pPr>
         <w:pStyle w:val="ListParagraph"/>
         <w:numPr>
@@ -2179,32 +3005,31 @@
     </w:p>
     <w:p>
       <w:pPr>
-        <w:rPr>
-          <w:b/>
-          <w:bCs/>
-        </w:rPr>
-      </w:pPr>
-      <w:r>
-        <w:rPr>
-          <w:b/>
-          <w:bCs/>
-        </w:rPr>
+        <w:pStyle w:val="ListParagraph"/>
+        <w:numPr>
+          <w:ilvl w:val="0"/>
+          <w:numId w:val="3"/>
+        </w:numPr>
+      </w:pPr>
+      <w:r>
+        <w:t xml:space="preserve">I assume you already know how to make buffer. If not, take a look at </w:t>
+      </w:r>
+      <w:r>
+        <w:t>Antioxidant_Capacity_Assay_reagents.xlsx</w:t>
+      </w:r>
+    </w:p>
+    <w:p>
+      <w:pPr>
+        <w:pStyle w:val="Heading1"/>
+      </w:pPr>
+      <w:bookmarkStart w:id="2" w:name="_Toc124496199"/>
+      <w:r>
         <w:t>Sample concentration</w:t>
       </w:r>
       <w:r>
-        <w:rPr>
-          <w:b/>
-          <w:bCs/>
-        </w:rPr>
         <w:t xml:space="preserve"> to measure</w:t>
       </w:r>
-      <w:r>
-        <w:rPr>
-          <w:b/>
-          <w:bCs/>
-        </w:rPr>
-        <w:t>:</w:t>
-      </w:r>
+      <w:bookmarkEnd w:id="2"/>
     </w:p>
     <w:p>
       <w:pPr>
@@ -2215,10 +3040,14 @@
         </w:numPr>
       </w:pPr>
       <w:r>
+        <w:rPr>
+          <w:b/>
+          <w:bCs/>
+        </w:rPr>
         <w:t xml:space="preserve">HDL </w:t>
       </w:r>
       <w:r>
-        <w:t xml:space="preserve">starting concentration - </w:t>
+        <w:t xml:space="preserve">is </w:t>
       </w:r>
       <w:r>
         <w:t xml:space="preserve">3100 </w:t>
@@ -2235,6 +3064,14 @@
       <w:proofErr w:type="spellStart"/>
       <w:r>
         <w:t>ul</w:t>
+      </w:r>
+      <w:proofErr w:type="spellEnd"/>
+      <w:r>
+        <w:t xml:space="preserve"> according to </w:t>
+      </w:r>
+      <w:proofErr w:type="spellStart"/>
+      <w:r>
+        <w:t>NanoDrop</w:t>
       </w:r>
       <w:proofErr w:type="spellEnd"/>
     </w:p>
@@ -2260,6 +3097,10 @@
       </w:pPr>
       <w:proofErr w:type="spellStart"/>
       <w:r>
+        <w:rPr>
+          <w:b/>
+          <w:bCs/>
+        </w:rPr>
         <w:t>ApoB</w:t>
       </w:r>
       <w:proofErr w:type="spellEnd"/>
@@ -2286,8 +3127,16 @@
           <w:ilvl w:val="0"/>
           <w:numId w:val="1"/>
         </w:numPr>
-      </w:pPr>
-      <w:r>
+        <w:rPr>
+          <w:b/>
+          <w:bCs/>
+        </w:rPr>
+      </w:pPr>
+      <w:r>
+        <w:rPr>
+          <w:b/>
+          <w:bCs/>
+        </w:rPr>
         <w:t xml:space="preserve">Negative Control: </w:t>
       </w:r>
     </w:p>
@@ -2306,29 +3155,14 @@
     <w:p/>
     <w:p>
       <w:pPr>
-        <w:rPr>
-          <w:b/>
-          <w:bCs/>
-          <w:sz w:val="32"/>
-          <w:szCs w:val="32"/>
-        </w:rPr>
-      </w:pPr>
-      <w:r>
-        <w:rPr>
-          <w:b/>
-          <w:bCs/>
-          <w:sz w:val="32"/>
-          <w:szCs w:val="32"/>
-        </w:rPr>
+        <w:pStyle w:val="Heading1"/>
+      </w:pPr>
+      <w:bookmarkStart w:id="3" w:name="_Toc124496200"/>
+      <w:r>
         <w:t>Method</w:t>
       </w:r>
-      <w:r>
-        <w:rPr>
-          <w:b/>
-          <w:bCs/>
-          <w:sz w:val="32"/>
-          <w:szCs w:val="32"/>
-        </w:rPr>
+      <w:bookmarkEnd w:id="3"/>
+      <w:r>
         <w:t xml:space="preserve"> </w:t>
       </w:r>
     </w:p>
@@ -2344,23 +3178,63 @@
           <w:b/>
           <w:bCs/>
         </w:rPr>
-        <w:t>We are going to make enough for 30 replicates, having extra aliquots is always better if possible.)</w:t>
-      </w:r>
-    </w:p>
-    <w:p>
-      <w:pPr>
+        <w:t xml:space="preserve">We are going to make enough </w:t>
+      </w:r>
+      <w:r>
         <w:rPr>
           <w:b/>
           <w:bCs/>
         </w:rPr>
-      </w:pPr>
+        <w:t xml:space="preserve">buffer mix </w:t>
+      </w:r>
       <w:r>
         <w:rPr>
           <w:b/>
           <w:bCs/>
         </w:rPr>
-        <w:lastRenderedPageBreak/>
-        <w:t>DHR Dilution and amount needed for assay (Make enough for 30 samples</w:t>
+        <w:t xml:space="preserve">for </w:t>
+      </w:r>
+      <w:r>
+        <w:rPr>
+          <w:b/>
+          <w:bCs/>
+          <w:u w:val="single"/>
+        </w:rPr>
+        <w:t>30 replicates</w:t>
+      </w:r>
+      <w:r>
+        <w:rPr>
+          <w:b/>
+          <w:bCs/>
+        </w:rPr>
+        <w:t>. H</w:t>
+      </w:r>
+      <w:r>
+        <w:rPr>
+          <w:b/>
+          <w:bCs/>
+        </w:rPr>
+        <w:t>aving extra aliquots is always better if possible.</w:t>
+      </w:r>
+      <w:r>
+        <w:rPr>
+          <w:b/>
+          <w:bCs/>
+        </w:rPr>
+        <w:t xml:space="preserve"> </w:t>
+      </w:r>
+    </w:p>
+    <w:p>
+      <w:pPr>
+        <w:pStyle w:val="Heading2"/>
+      </w:pPr>
+      <w:bookmarkStart w:id="4" w:name="_Toc124496201"/>
+      <w:r>
+        <w:t>DHR Dilution and amount needed for assay</w:t>
+      </w:r>
+      <w:bookmarkEnd w:id="4"/>
+      <w:r>
+        <w:t xml:space="preserve"> </w:t>
       </w:r>
     </w:p>
     <w:p>
@@ -2506,28 +3380,18 @@
     </w:p>
     <w:p>
       <w:pPr>
-        <w:ind w:left="360"/>
-        <w:rPr>
-          <w:b/>
-          <w:bCs/>
-        </w:rPr>
-      </w:pPr>
+        <w:pStyle w:val="Heading2"/>
+      </w:pPr>
+      <w:bookmarkStart w:id="5" w:name="_Toc124496202"/>
       <w:proofErr w:type="spellStart"/>
       <w:r>
-        <w:rPr>
-          <w:b/>
-          <w:bCs/>
-        </w:rPr>
         <w:t>Azobis</w:t>
       </w:r>
       <w:proofErr w:type="spellEnd"/>
       <w:r>
-        <w:rPr>
-          <w:b/>
-          <w:bCs/>
-        </w:rPr>
         <w:t xml:space="preserve"> Dilution and amount needed for assay</w:t>
       </w:r>
+      <w:bookmarkEnd w:id="5"/>
     </w:p>
     <w:p>
       <w:pPr>
@@ -2685,14 +3549,11 @@
     </w:p>
     <w:p>
       <w:pPr>
-        <w:rPr>
-          <w:b/>
-          <w:bCs/>
-        </w:rPr>
-      </w:pPr>
-    </w:p>
-    <w:p>
-      <w:pPr>
+        <w:pStyle w:val="ListParagraph"/>
+        <w:numPr>
+          <w:ilvl w:val="1"/>
+          <w:numId w:val="2"/>
+        </w:numPr>
         <w:rPr>
           <w:b/>
           <w:bCs/>
@@ -2726,8 +3587,8 @@
       <w:pPr>
         <w:pStyle w:val="ListParagraph"/>
         <w:numPr>
-          <w:ilvl w:val="0"/>
-          <w:numId w:val="5"/>
+          <w:ilvl w:val="2"/>
+          <w:numId w:val="2"/>
         </w:numPr>
         <w:rPr>
           <w:b/>
@@ -2735,25 +3596,20 @@
         </w:rPr>
       </w:pPr>
       <w:r>
+        <w:t xml:space="preserve">750 uL – 9 uL – </w:t>
+      </w:r>
+      <w:r>
+        <w:t>10.5</w:t>
+      </w:r>
+      <w:r>
+        <w:t xml:space="preserve"> uL =</w:t>
+      </w:r>
+      <w:r>
         <w:rPr>
           <w:b/>
           <w:bCs/>
         </w:rPr>
-        <w:t xml:space="preserve">750 uL – 9 uL – </w:t>
-      </w:r>
-      <w:r>
-        <w:rPr>
-          <w:b/>
-          <w:bCs/>
-        </w:rPr>
-        <w:t>10.5</w:t>
-      </w:r>
-      <w:r>
-        <w:rPr>
-          <w:b/>
-          <w:bCs/>
-        </w:rPr>
-        <w:t xml:space="preserve"> uL = 73</w:t>
+        <w:t xml:space="preserve"> 73</w:t>
       </w:r>
       <w:r>
         <w:rPr>
@@ -2786,11 +3642,24 @@
     </w:p>
     <w:p/>
     <w:p>
+      <w:pPr>
+        <w:pStyle w:val="Heading2"/>
+      </w:pPr>
+      <w:bookmarkStart w:id="6" w:name="_Toc124496203"/>
       <w:r>
         <w:t xml:space="preserve">HDL </w:t>
       </w:r>
       <w:r>
-        <w:t>(prepare 3.5 replicates, total volume 150 uL * 3.5 = 525 uL Buffer/HDL mix</w:t>
+        <w:t>Dilution</w:t>
+      </w:r>
+      <w:bookmarkEnd w:id="6"/>
+    </w:p>
+    <w:p>
+      <w:r>
+        <w:t>P</w:t>
+      </w:r>
+      <w:r>
+        <w:t>repare 3.5 replicates, total volume 150 uL * 3.5 = 525 uL Buffer/HDL mix</w:t>
       </w:r>
     </w:p>
     <w:p>
@@ -2802,6 +3671,7 @@
         </w:numPr>
       </w:pPr>
       <w:r>
+        <w:lastRenderedPageBreak/>
         <w:t xml:space="preserve">1 ug HDL: = </w:t>
       </w:r>
       <w:r>
@@ -3021,27 +3891,24 @@
     <w:p/>
     <w:p>
       <w:pPr>
-        <w:rPr>
-          <w:b/>
-          <w:bCs/>
-        </w:rPr>
-      </w:pPr>
+        <w:pStyle w:val="Heading2"/>
+      </w:pPr>
+      <w:bookmarkStart w:id="7" w:name="_Toc124496204"/>
       <w:proofErr w:type="spellStart"/>
       <w:r>
-        <w:rPr>
-          <w:b/>
-          <w:bCs/>
-        </w:rPr>
         <w:t>ApoB</w:t>
       </w:r>
       <w:proofErr w:type="spellEnd"/>
       <w:r>
-        <w:rPr>
-          <w:b/>
-          <w:bCs/>
-        </w:rPr>
-        <w:t xml:space="preserve"> depleted</w:t>
-      </w:r>
+        <w:t>-D</w:t>
+      </w:r>
+      <w:r>
+        <w:t>epleted</w:t>
+      </w:r>
+      <w:r>
+        <w:t xml:space="preserve"> Plasma Dilution</w:t>
+      </w:r>
+      <w:bookmarkEnd w:id="7"/>
     </w:p>
     <w:p>
       <w:pPr>
@@ -3064,7 +3931,6 @@
         </w:numPr>
       </w:pPr>
       <w:r>
-        <w:lastRenderedPageBreak/>
         <w:t xml:space="preserve">3.5 replicate * 3.5 uL = 12.25 uL </w:t>
       </w:r>
       <w:proofErr w:type="spellStart"/>
@@ -3134,18 +4000,16 @@
     </w:p>
     <w:p>
       <w:pPr>
-        <w:rPr>
-          <w:b/>
-          <w:bCs/>
-        </w:rPr>
-      </w:pPr>
-      <w:r>
-        <w:rPr>
-          <w:b/>
-          <w:bCs/>
-        </w:rPr>
+        <w:pStyle w:val="Heading2"/>
+      </w:pPr>
+      <w:bookmarkStart w:id="8" w:name="_Toc124496205"/>
+      <w:r>
         <w:t>Recipe for Dilution</w:t>
       </w:r>
+      <w:r>
+        <w:t xml:space="preserve"> (30 Samples worth)</w:t>
+      </w:r>
+      <w:bookmarkEnd w:id="8"/>
     </w:p>
     <w:tbl>
       <w:tblPr>
@@ -3477,7 +4341,6 @@
       </w:tr>
     </w:tbl>
     <w:p/>
-    <w:p/>
     <w:tbl>
       <w:tblPr>
         <w:tblStyle w:val="TableGrid"/>
@@ -3646,6 +4509,98 @@
     <w:p/>
     <w:p>
       <w:pPr>
+        <w:pStyle w:val="Heading2"/>
+      </w:pPr>
+      <w:bookmarkStart w:id="9" w:name="_Toc124496206"/>
+      <w:r>
+        <w:lastRenderedPageBreak/>
+        <w:t>Steps</w:t>
+      </w:r>
+      <w:bookmarkEnd w:id="9"/>
+    </w:p>
+    <w:p>
+      <w:pPr>
+        <w:pStyle w:val="ListParagraph"/>
+        <w:numPr>
+          <w:ilvl w:val="0"/>
+          <w:numId w:val="8"/>
+        </w:numPr>
+      </w:pPr>
+      <w:r>
+        <w:t xml:space="preserve">Prepare sample in above concentration to a total volume of 150 uL per replicate </w:t>
+      </w:r>
+    </w:p>
+    <w:p>
+      <w:pPr>
+        <w:pStyle w:val="ListParagraph"/>
+        <w:numPr>
+          <w:ilvl w:val="0"/>
+          <w:numId w:val="8"/>
+        </w:numPr>
+      </w:pPr>
+      <w:r>
+        <w:t>Mix sample 10 times</w:t>
+      </w:r>
+    </w:p>
+    <w:p>
+      <w:pPr>
+        <w:pStyle w:val="ListParagraph"/>
+        <w:numPr>
+          <w:ilvl w:val="0"/>
+          <w:numId w:val="8"/>
+        </w:numPr>
+      </w:pPr>
+      <w:r>
+        <w:t>Plate in the order according to plate design</w:t>
+      </w:r>
+    </w:p>
+    <w:p>
+      <w:pPr>
+        <w:pStyle w:val="ListParagraph"/>
+        <w:numPr>
+          <w:ilvl w:val="0"/>
+          <w:numId w:val="8"/>
+        </w:numPr>
+      </w:pPr>
+      <w:r>
+        <w:t>Prepare DHR/</w:t>
+      </w:r>
+      <w:proofErr w:type="spellStart"/>
+      <w:r>
+        <w:t>Azobis</w:t>
+      </w:r>
+      <w:proofErr w:type="spellEnd"/>
+      <w:r>
+        <w:t>/Buffer mix according to table above</w:t>
+      </w:r>
+    </w:p>
+    <w:p>
+      <w:pPr>
+        <w:pStyle w:val="ListParagraph"/>
+        <w:numPr>
+          <w:ilvl w:val="0"/>
+          <w:numId w:val="8"/>
+        </w:numPr>
+      </w:pPr>
+      <w:r>
+        <w:t>Add 25 uL of DHR/</w:t>
+      </w:r>
+      <w:proofErr w:type="spellStart"/>
+      <w:r>
+        <w:t>Azobis</w:t>
+      </w:r>
+      <w:proofErr w:type="spellEnd"/>
+      <w:r>
+        <w:t>/Buffer mix to each well</w:t>
+      </w:r>
+    </w:p>
+    <w:p>
+      <w:pPr>
+        <w:pStyle w:val="ListParagraph"/>
+        <w:numPr>
+          <w:ilvl w:val="1"/>
+          <w:numId w:val="8"/>
+        </w:numPr>
         <w:rPr>
           <w:b/>
           <w:bCs/>
@@ -3656,8 +4611,44 @@
           <w:b/>
           <w:bCs/>
         </w:rPr>
+        <w:t>Total Volume is now 175 uL</w:t>
+      </w:r>
+    </w:p>
+    <w:p>
+      <w:pPr>
+        <w:pStyle w:val="ListParagraph"/>
+        <w:numPr>
+          <w:ilvl w:val="0"/>
+          <w:numId w:val="8"/>
+        </w:numPr>
+      </w:pPr>
+      <w:r>
+        <w:t xml:space="preserve">Read </w:t>
+      </w:r>
+      <w:r>
+        <w:t>using</w:t>
+      </w:r>
+      <w:r>
+        <w:t xml:space="preserve"> Microplate reader</w:t>
+      </w:r>
+      <w:r>
+        <w:t xml:space="preserve"> a 485/538 nm excitation/emission</w:t>
+      </w:r>
+      <w:r>
+        <w:t xml:space="preserve"> on kinetic every 1 or 5min for 60 minutes</w:t>
+      </w:r>
+    </w:p>
+    <w:p/>
+    <w:p/>
+    <w:p>
+      <w:pPr>
+        <w:pStyle w:val="Heading2"/>
+      </w:pPr>
+      <w:bookmarkStart w:id="10" w:name="_Toc124496207"/>
+      <w:r>
         <w:t>Plate Design</w:t>
       </w:r>
+      <w:bookmarkEnd w:id="10"/>
     </w:p>
     <w:tbl>
       <w:tblPr>
@@ -6683,167 +7674,6 @@
       </w:tr>
     </w:tbl>
     <w:p/>
-    <w:p>
-      <w:pPr>
-        <w:rPr>
-          <w:b/>
-          <w:bCs/>
-          <w:sz w:val="28"/>
-          <w:szCs w:val="28"/>
-        </w:rPr>
-      </w:pPr>
-      <w:r>
-        <w:rPr>
-          <w:b/>
-          <w:bCs/>
-          <w:sz w:val="28"/>
-          <w:szCs w:val="28"/>
-        </w:rPr>
-        <w:t>Steps</w:t>
-      </w:r>
-    </w:p>
-    <w:p>
-      <w:pPr>
-        <w:pStyle w:val="ListParagraph"/>
-        <w:numPr>
-          <w:ilvl w:val="0"/>
-          <w:numId w:val="8"/>
-        </w:numPr>
-      </w:pPr>
-      <w:r>
-        <w:t xml:space="preserve">Prepare sample in above concentration to a total volume of 150 uL per replicate </w:t>
-      </w:r>
-    </w:p>
-    <w:p>
-      <w:pPr>
-        <w:pStyle w:val="ListParagraph"/>
-        <w:numPr>
-          <w:ilvl w:val="0"/>
-          <w:numId w:val="8"/>
-        </w:numPr>
-      </w:pPr>
-      <w:r>
-        <w:t>Mix sample 10 times</w:t>
-      </w:r>
-    </w:p>
-    <w:p>
-      <w:pPr>
-        <w:pStyle w:val="ListParagraph"/>
-        <w:numPr>
-          <w:ilvl w:val="0"/>
-          <w:numId w:val="8"/>
-        </w:numPr>
-      </w:pPr>
-      <w:r>
-        <w:t>Plate in the order according to plate design</w:t>
-      </w:r>
-    </w:p>
-    <w:p>
-      <w:pPr>
-        <w:pStyle w:val="ListParagraph"/>
-        <w:numPr>
-          <w:ilvl w:val="0"/>
-          <w:numId w:val="8"/>
-        </w:numPr>
-      </w:pPr>
-      <w:r>
-        <w:t>Prepare DHR/</w:t>
-      </w:r>
-      <w:proofErr w:type="spellStart"/>
-      <w:r>
-        <w:t>Azobis</w:t>
-      </w:r>
-      <w:proofErr w:type="spellEnd"/>
-      <w:r>
-        <w:t>/Buffer mix according to table above</w:t>
-      </w:r>
-    </w:p>
-    <w:p>
-      <w:pPr>
-        <w:pStyle w:val="ListParagraph"/>
-        <w:numPr>
-          <w:ilvl w:val="0"/>
-          <w:numId w:val="8"/>
-        </w:numPr>
-      </w:pPr>
-      <w:r>
-        <w:t xml:space="preserve">Add 25 uL of </w:t>
-      </w:r>
-      <w:r>
-        <w:t>DHR/</w:t>
-      </w:r>
-      <w:proofErr w:type="spellStart"/>
-      <w:r>
-        <w:t>Azobis</w:t>
-      </w:r>
-      <w:proofErr w:type="spellEnd"/>
-      <w:r>
-        <w:t xml:space="preserve">/Buffer mix </w:t>
-      </w:r>
-      <w:r>
-        <w:t>to each well</w:t>
-      </w:r>
-    </w:p>
-    <w:p>
-      <w:pPr>
-        <w:pStyle w:val="ListParagraph"/>
-        <w:numPr>
-          <w:ilvl w:val="1"/>
-          <w:numId w:val="8"/>
-        </w:numPr>
-        <w:rPr>
-          <w:b/>
-          <w:bCs/>
-        </w:rPr>
-      </w:pPr>
-      <w:r>
-        <w:rPr>
-          <w:b/>
-          <w:bCs/>
-        </w:rPr>
-        <w:lastRenderedPageBreak/>
-        <w:t>Total Volume is now 175 uL</w:t>
-      </w:r>
-    </w:p>
-    <w:p>
-      <w:pPr>
-        <w:pStyle w:val="ListParagraph"/>
-        <w:numPr>
-          <w:ilvl w:val="0"/>
-          <w:numId w:val="8"/>
-        </w:numPr>
-      </w:pPr>
-      <w:r>
-        <w:t xml:space="preserve">Read </w:t>
-      </w:r>
-      <w:r>
-        <w:t>using</w:t>
-      </w:r>
-      <w:r>
-        <w:t xml:space="preserve"> Microplate reader</w:t>
-      </w:r>
-      <w:r>
-        <w:t xml:space="preserve"> a 485/538 nm excitation/emission</w:t>
-      </w:r>
-      <w:r>
-        <w:t xml:space="preserve"> </w:t>
-      </w:r>
-      <w:r>
-        <w:t xml:space="preserve">on kinetic </w:t>
-      </w:r>
-      <w:r>
-        <w:t>every 1 or 5min for</w:t>
-      </w:r>
-      <w:r>
-        <w:t xml:space="preserve"> </w:t>
-      </w:r>
-      <w:r>
-        <w:t>60 m</w:t>
-      </w:r>
-      <w:r>
-        <w:t>inutes</w:t>
-      </w:r>
-    </w:p>
     <w:sectPr>
       <w:type w:val="continuous"/>
       <w:pgSz w:w="12240" w:h="15840" w:code="1"/>
@@ -7392,7 +8222,7 @@
       <w:lvlText w:val="%1)"/>
       <w:lvlJc w:val="left"/>
       <w:pPr>
-        <w:ind w:left="720" w:hanging="360"/>
+        <w:ind w:left="1800" w:hanging="360"/>
       </w:pPr>
       <w:rPr>
         <w:rFonts w:hint="default"/>
@@ -7404,7 +8234,7 @@
       <w:lvlText w:val="%2."/>
       <w:lvlJc w:val="left"/>
       <w:pPr>
-        <w:ind w:left="1440" w:hanging="360"/>
+        <w:ind w:left="2520" w:hanging="360"/>
       </w:pPr>
     </w:lvl>
     <w:lvl w:ilvl="2" w:tplc="0409001B" w:tentative="1">
@@ -7413,7 +8243,7 @@
       <w:lvlText w:val="%3."/>
       <w:lvlJc w:val="right"/>
       <w:pPr>
-        <w:ind w:left="2160" w:hanging="180"/>
+        <w:ind w:left="3240" w:hanging="180"/>
       </w:pPr>
     </w:lvl>
     <w:lvl w:ilvl="3" w:tplc="0409000F" w:tentative="1">
@@ -7422,7 +8252,7 @@
       <w:lvlText w:val="%4."/>
       <w:lvlJc w:val="left"/>
       <w:pPr>
-        <w:ind w:left="2880" w:hanging="360"/>
+        <w:ind w:left="3960" w:hanging="360"/>
       </w:pPr>
     </w:lvl>
     <w:lvl w:ilvl="4" w:tplc="04090019" w:tentative="1">
@@ -7431,7 +8261,7 @@
       <w:lvlText w:val="%5."/>
       <w:lvlJc w:val="left"/>
       <w:pPr>
-        <w:ind w:left="3600" w:hanging="360"/>
+        <w:ind w:left="4680" w:hanging="360"/>
       </w:pPr>
     </w:lvl>
     <w:lvl w:ilvl="5" w:tplc="0409001B" w:tentative="1">
@@ -7440,7 +8270,7 @@
       <w:lvlText w:val="%6."/>
       <w:lvlJc w:val="right"/>
       <w:pPr>
-        <w:ind w:left="4320" w:hanging="180"/>
+        <w:ind w:left="5400" w:hanging="180"/>
       </w:pPr>
     </w:lvl>
     <w:lvl w:ilvl="6" w:tplc="0409000F" w:tentative="1">
@@ -7449,7 +8279,7 @@
       <w:lvlText w:val="%7."/>
       <w:lvlJc w:val="left"/>
       <w:pPr>
-        <w:ind w:left="5040" w:hanging="360"/>
+        <w:ind w:left="6120" w:hanging="360"/>
       </w:pPr>
     </w:lvl>
     <w:lvl w:ilvl="7" w:tplc="04090019" w:tentative="1">
@@ -7458,7 +8288,7 @@
       <w:lvlText w:val="%8."/>
       <w:lvlJc w:val="left"/>
       <w:pPr>
-        <w:ind w:left="5760" w:hanging="360"/>
+        <w:ind w:left="6840" w:hanging="360"/>
       </w:pPr>
     </w:lvl>
     <w:lvl w:ilvl="8" w:tplc="0409001B" w:tentative="1">
@@ -7467,7 +8297,7 @@
       <w:lvlText w:val="%9."/>
       <w:lvlJc w:val="right"/>
       <w:pPr>
-        <w:ind w:left="6480" w:hanging="180"/>
+        <w:ind w:left="7560" w:hanging="180"/>
       </w:pPr>
     </w:lvl>
   </w:abstractNum>
@@ -7987,6 +8817,49 @@
     <w:qFormat/>
     <w:rsid w:val="00063DA8"/>
   </w:style>
+  <w:style w:type="paragraph" w:styleId="Heading1">
+    <w:name w:val="heading 1"/>
+    <w:basedOn w:val="Normal"/>
+    <w:next w:val="Normal"/>
+    <w:link w:val="Heading1Char"/>
+    <w:uiPriority w:val="9"/>
+    <w:qFormat/>
+    <w:rsid w:val="00D75A7F"/>
+    <w:pPr>
+      <w:keepNext/>
+      <w:keepLines/>
+      <w:spacing w:before="240" w:after="0"/>
+      <w:outlineLvl w:val="0"/>
+    </w:pPr>
+    <w:rPr>
+      <w:rFonts w:asciiTheme="majorHAnsi" w:eastAsiaTheme="majorEastAsia" w:hAnsiTheme="majorHAnsi" w:cstheme="majorBidi"/>
+      <w:color w:val="2F5496" w:themeColor="accent1" w:themeShade="BF"/>
+      <w:sz w:val="32"/>
+      <w:szCs w:val="32"/>
+    </w:rPr>
+  </w:style>
+  <w:style w:type="paragraph" w:styleId="Heading2">
+    <w:name w:val="heading 2"/>
+    <w:basedOn w:val="Normal"/>
+    <w:next w:val="Normal"/>
+    <w:link w:val="Heading2Char"/>
+    <w:uiPriority w:val="9"/>
+    <w:unhideWhenUsed/>
+    <w:qFormat/>
+    <w:rsid w:val="00D75A7F"/>
+    <w:pPr>
+      <w:keepNext/>
+      <w:keepLines/>
+      <w:spacing w:before="40" w:after="0"/>
+      <w:outlineLvl w:val="1"/>
+    </w:pPr>
+    <w:rPr>
+      <w:rFonts w:asciiTheme="majorHAnsi" w:eastAsiaTheme="majorEastAsia" w:hAnsiTheme="majorHAnsi" w:cstheme="majorBidi"/>
+      <w:color w:val="2F5496" w:themeColor="accent1" w:themeShade="BF"/>
+      <w:sz w:val="26"/>
+      <w:szCs w:val="26"/>
+    </w:rPr>
+  </w:style>
   <w:style w:type="character" w:default="1" w:styleId="DefaultParagraphFont">
     <w:name w:val="Default Paragraph Font"/>
     <w:uiPriority w:val="1"/>
@@ -8066,6 +8939,69 @@
         <w:insideV w:val="single" w:sz="4" w:space="0" w:color="auto"/>
       </w:tblBorders>
     </w:tblPr>
+  </w:style>
+  <w:style w:type="character" w:customStyle="1" w:styleId="Heading1Char">
+    <w:name w:val="Heading 1 Char"/>
+    <w:basedOn w:val="DefaultParagraphFont"/>
+    <w:link w:val="Heading1"/>
+    <w:uiPriority w:val="9"/>
+    <w:rsid w:val="00D75A7F"/>
+    <w:rPr>
+      <w:rFonts w:asciiTheme="majorHAnsi" w:eastAsiaTheme="majorEastAsia" w:hAnsiTheme="majorHAnsi" w:cstheme="majorBidi"/>
+      <w:color w:val="2F5496" w:themeColor="accent1" w:themeShade="BF"/>
+      <w:sz w:val="32"/>
+      <w:szCs w:val="32"/>
+    </w:rPr>
+  </w:style>
+  <w:style w:type="paragraph" w:styleId="TOCHeading">
+    <w:name w:val="TOC Heading"/>
+    <w:basedOn w:val="Heading1"/>
+    <w:next w:val="Normal"/>
+    <w:uiPriority w:val="39"/>
+    <w:unhideWhenUsed/>
+    <w:qFormat/>
+    <w:rsid w:val="00D75A7F"/>
+    <w:pPr>
+      <w:outlineLvl w:val="9"/>
+    </w:pPr>
+  </w:style>
+  <w:style w:type="paragraph" w:styleId="TOC1">
+    <w:name w:val="toc 1"/>
+    <w:basedOn w:val="Normal"/>
+    <w:next w:val="Normal"/>
+    <w:autoRedefine/>
+    <w:uiPriority w:val="39"/>
+    <w:unhideWhenUsed/>
+    <w:rsid w:val="00D75A7F"/>
+    <w:pPr>
+      <w:spacing w:after="100"/>
+    </w:pPr>
+  </w:style>
+  <w:style w:type="character" w:customStyle="1" w:styleId="Heading2Char">
+    <w:name w:val="Heading 2 Char"/>
+    <w:basedOn w:val="DefaultParagraphFont"/>
+    <w:link w:val="Heading2"/>
+    <w:uiPriority w:val="9"/>
+    <w:rsid w:val="00D75A7F"/>
+    <w:rPr>
+      <w:rFonts w:asciiTheme="majorHAnsi" w:eastAsiaTheme="majorEastAsia" w:hAnsiTheme="majorHAnsi" w:cstheme="majorBidi"/>
+      <w:color w:val="2F5496" w:themeColor="accent1" w:themeShade="BF"/>
+      <w:sz w:val="26"/>
+      <w:szCs w:val="26"/>
+    </w:rPr>
+  </w:style>
+  <w:style w:type="paragraph" w:styleId="TOC2">
+    <w:name w:val="toc 2"/>
+    <w:basedOn w:val="Normal"/>
+    <w:next w:val="Normal"/>
+    <w:autoRedefine/>
+    <w:uiPriority w:val="39"/>
+    <w:unhideWhenUsed/>
+    <w:rsid w:val="00D75A7F"/>
+    <w:pPr>
+      <w:spacing w:after="100"/>
+      <w:ind w:left="220"/>
+    </w:pPr>
   </w:style>
 </w:styles>
 </file>
@@ -8363,4 +9299,16 @@
     </a:ext>
   </a:extLst>
 </a:theme>
+</file>
+
+<file path=customXml/item1.xml><?xml version="1.0" encoding="utf-8"?>
+<b:Sources xmlns:b="http://schemas.openxmlformats.org/officeDocument/2006/bibliography" xmlns="http://schemas.openxmlformats.org/officeDocument/2006/bibliography" SelectedStyle="\APASixthEditionOfficeOnline.xsl" StyleName="APA" Version="6"/>
+</file>
+
+<file path=customXml/itemProps1.xml><?xml version="1.0" encoding="utf-8"?>
+<ds:datastoreItem xmlns:ds="http://schemas.openxmlformats.org/officeDocument/2006/customXml" ds:itemID="{B003B8ED-C5A7-4381-A164-E1BF41C23424}">
+  <ds:schemaRefs>
+    <ds:schemaRef ds:uri="http://schemas.openxmlformats.org/officeDocument/2006/bibliography"/>
+  </ds:schemaRefs>
+</ds:datastoreItem>
 </file>